--- a/commands.docx
+++ b/commands.docx
@@ -12,7 +12,28 @@
         <w:rPr>
           <w:lang w:val="en-US"/>
         </w:rPr>
-        <w:t>Hai salma</w:t>
+        <w:t xml:space="preserve">Hai </w:t>
+      </w:r>
+      <w:proofErr w:type="spellStart"/>
+      <w:r>
+        <w:rPr>
+          <w:lang w:val="en-US"/>
+        </w:rPr>
+        <w:t>salma</w:t>
+      </w:r>
+      <w:proofErr w:type="spellEnd"/>
+    </w:p>
+    <w:p>
+      <w:pPr>
+        <w:rPr>
+          <w:lang w:val="en-US"/>
+        </w:rPr>
+      </w:pPr>
+      <w:r>
+        <w:rPr>
+          <w:lang w:val="en-US"/>
+        </w:rPr>
+        <w:t>Python developer</w:t>
       </w:r>
     </w:p>
     <w:sectPr>

--- a/commands.docx
+++ b/commands.docx
@@ -12,16 +12,8 @@
         <w:rPr>
           <w:lang w:val="en-US"/>
         </w:rPr>
-        <w:t xml:space="preserve">Hai </w:t>
+        <w:t>Hai salma</w:t>
       </w:r>
-      <w:proofErr w:type="spellStart"/>
-      <w:r>
-        <w:rPr>
-          <w:lang w:val="en-US"/>
-        </w:rPr>
-        <w:t>salma</w:t>
-      </w:r>
-      <w:proofErr w:type="spellEnd"/>
     </w:p>
     <w:p>
       <w:pPr>
@@ -34,6 +26,31 @@
           <w:lang w:val="en-US"/>
         </w:rPr>
         <w:t>Python developer</w:t>
+      </w:r>
+    </w:p>
+    <w:p>
+      <w:pPr>
+        <w:rPr>
+          <w:lang w:val="en-US"/>
+        </w:rPr>
+      </w:pPr>
+      <w:r>
+        <w:rPr>
+          <w:lang w:val="en-US"/>
+        </w:rPr>
+        <w:t>B</w:t>
+      </w:r>
+      <w:r>
+        <w:rPr>
+          <w:lang w:val="en-US"/>
+        </w:rPr>
+        <w:t>ack</w:t>
+      </w:r>
+      <w:r>
+        <w:rPr>
+          <w:lang w:val="en-US"/>
+        </w:rPr>
+        <w:t>end developer</w:t>
       </w:r>
     </w:p>
     <w:sectPr>
